--- a/WordDocuments/TimesNewRoman/0133.docx
+++ b/WordDocuments/TimesNewRoman/0133.docx
@@ -8,11 +8,11 @@
       </w:pPr>
       <w:r>
         <w:rPr>
-          <w:rFonts w:ascii="TimesNewToman" w:hAnsi="TimesNewToman"/>
+          <w:rFonts w:ascii="Times New Roman" w:hAnsi="Times New Roman"/>
           <w:color w:val="000000"/>
           <w:sz w:val="44"/>
         </w:rPr>
-        <w:t>The Enigmatic Symphony of Life: Evolution's Grand Design</w:t>
+        <w:t>The Marvels of Chemistry: A Journey into the Realm of Elements and Reactions</w:t>
       </w:r>
     </w:p>
     <w:p>
@@ -22,27 +22,11 @@
       </w:pPr>
       <w:r>
         <w:rPr>
-          <w:rFonts w:ascii="TimesNewToman" w:hAnsi="TimesNewToman"/>
+          <w:rFonts w:ascii="Times New Roman" w:hAnsi="Times New Roman"/>
           <w:color w:val="000000"/>
           <w:sz w:val="36"/>
         </w:rPr>
-        <w:t>Dr</w:t>
-      </w:r>
-      <w:r>
-        <w:rPr>
-          <w:rFonts w:ascii="TimesNewToman" w:hAnsi="TimesNewToman"/>
-          <w:color w:val="000000"/>
-          <w:sz w:val="36"/>
-        </w:rPr>
-        <w:t>.</w:t>
-      </w:r>
-      <w:r>
-        <w:rPr>
-          <w:rFonts w:ascii="TimesNewToman" w:hAnsi="TimesNewToman"/>
-          <w:color w:val="000000"/>
-          <w:sz w:val="36"/>
-        </w:rPr>
-        <w:t xml:space="preserve"> Emily Carter</w:t>
+        <w:t>Aristotle Ximenes</w:t>
       </w:r>
     </w:p>
     <w:p>
@@ -51,15 +35,15 @@
       </w:pPr>
       <w:r>
         <w:rPr>
-          <w:rFonts w:ascii="TimesNewToman" w:hAnsi="TimesNewToman"/>
+          <w:rFonts w:ascii="Times New Roman" w:hAnsi="Times New Roman"/>
           <w:color w:val="000000"/>
           <w:sz w:val="32"/>
         </w:rPr>
-        <w:t>emilycarter@biosphere</w:t>
+        <w:t>aristotle</w:t>
       </w:r>
       <w:r>
         <w:rPr>
-          <w:rFonts w:ascii="TimesNewToman" w:hAnsi="TimesNewToman"/>
+          <w:rFonts w:ascii="Times New Roman" w:hAnsi="Times New Roman"/>
           <w:color w:val="000000"/>
           <w:sz w:val="32"/>
         </w:rPr>
@@ -67,15 +51,15 @@
       </w:r>
       <w:r>
         <w:rPr>
-          <w:rFonts w:ascii="TimesNewToman" w:hAnsi="TimesNewToman"/>
+          <w:rFonts w:ascii="Times New Roman" w:hAnsi="Times New Roman"/>
           <w:color w:val="000000"/>
           <w:sz w:val="32"/>
         </w:rPr>
-        <w:t>ac</w:t>
+        <w:t>ximenes@hsedu</w:t>
       </w:r>
       <w:r>
         <w:rPr>
-          <w:rFonts w:ascii="TimesNewToman" w:hAnsi="TimesNewToman"/>
+          <w:rFonts w:ascii="Times New Roman" w:hAnsi="Times New Roman"/>
           <w:color w:val="000000"/>
           <w:sz w:val="32"/>
         </w:rPr>
@@ -83,26 +67,26 @@
       </w:r>
       <w:r>
         <w:rPr>
-          <w:rFonts w:ascii="TimesNewToman" w:hAnsi="TimesNewToman"/>
+          <w:rFonts w:ascii="Times New Roman" w:hAnsi="Times New Roman"/>
           <w:color w:val="000000"/>
           <w:sz w:val="32"/>
         </w:rPr>
-        <w:t>uk</w:t>
+        <w:t>org</w:t>
       </w:r>
     </w:p>
     <w:p/>
     <w:p>
       <w:r>
         <w:rPr>
-          <w:rFonts w:ascii="TimesNewToman" w:hAnsi="TimesNewToman"/>
+          <w:rFonts w:ascii="Times New Roman" w:hAnsi="Times New Roman"/>
           <w:color w:val="000000"/>
           <w:sz w:val="24"/>
         </w:rPr>
-        <w:t>In the vast cosmic tapestry, life stands as an awe-inspiring enigma, a symphony of intricate processes harmonizing in a grand design</w:t>
+        <w:t>1</w:t>
       </w:r>
       <w:r>
         <w:rPr>
-          <w:rFonts w:ascii="TimesNewToman" w:hAnsi="TimesNewToman"/>
+          <w:rFonts w:ascii="Times New Roman" w:hAnsi="Times New Roman"/>
           <w:color w:val="000000"/>
           <w:sz w:val="24"/>
         </w:rPr>
@@ -110,15 +94,15 @@
       </w:r>
       <w:r>
         <w:rPr>
-          <w:rFonts w:ascii="TimesNewToman" w:hAnsi="TimesNewToman"/>
+          <w:rFonts w:ascii="Times New Roman" w:hAnsi="Times New Roman"/>
           <w:color w:val="000000"/>
           <w:sz w:val="24"/>
         </w:rPr>
-        <w:t xml:space="preserve"> Evolution, the driving force behind this captivating spectacle, orchestrates the exquisite symphony of diversity that graces our planet</w:t>
+        <w:t xml:space="preserve"> Embark on a captivating expedition into the fascinating realm of chemistry, where you'll unravel the secrets of matter and unravel the enigmas of change</w:t>
       </w:r>
       <w:r>
         <w:rPr>
-          <w:rFonts w:ascii="TimesNewToman" w:hAnsi="TimesNewToman"/>
+          <w:rFonts w:ascii="Times New Roman" w:hAnsi="Times New Roman"/>
           <w:color w:val="000000"/>
           <w:sz w:val="24"/>
         </w:rPr>
@@ -126,15 +110,15 @@
       </w:r>
       <w:r>
         <w:rPr>
-          <w:rFonts w:ascii="TimesNewToman" w:hAnsi="TimesNewToman"/>
+          <w:rFonts w:ascii="Times New Roman" w:hAnsi="Times New Roman"/>
           <w:color w:val="000000"/>
           <w:sz w:val="24"/>
         </w:rPr>
-        <w:t xml:space="preserve"> From the microscopic realm of cellular machinery to the majestic grandeur of towering trees, the evolutionary narrative weaves a tale of adaptation, resilience, and boundless creativity</w:t>
+        <w:t xml:space="preserve"> Delve into the captivating universe of elements and reactions, where you'll witness the birth and transformation of substances right before your eyes</w:t>
       </w:r>
       <w:r>
         <w:rPr>
-          <w:rFonts w:ascii="TimesNewToman" w:hAnsi="TimesNewToman"/>
+          <w:rFonts w:ascii="Times New Roman" w:hAnsi="Times New Roman"/>
           <w:color w:val="000000"/>
           <w:sz w:val="24"/>
         </w:rPr>
@@ -142,7 +126,23 @@
       </w:r>
       <w:r>
         <w:rPr>
-          <w:rFonts w:ascii="TimesNewToman" w:hAnsi="TimesNewToman"/>
+          <w:rFonts w:ascii="Times New Roman" w:hAnsi="Times New Roman"/>
+          <w:color w:val="000000"/>
+          <w:sz w:val="24"/>
+        </w:rPr>
+        <w:t xml:space="preserve"> Prepare to be mesmerized as you embark on this voyage of discovery, immersing yourself in the language of nature's intricate dance</w:t>
+      </w:r>
+      <w:r>
+        <w:rPr>
+          <w:rFonts w:ascii="Times New Roman" w:hAnsi="Times New Roman"/>
+          <w:color w:val="000000"/>
+          <w:sz w:val="24"/>
+        </w:rPr>
+        <w:t>.</w:t>
+      </w:r>
+      <w:r>
+        <w:rPr>
+          <w:rFonts w:ascii="Times New Roman" w:hAnsi="Times New Roman"/>
           <w:color w:val="000000"/>
           <w:sz w:val="24"/>
         </w:rPr>
@@ -150,16 +150,16 @@
       </w:r>
       <w:r>
         <w:rPr>
-          <w:rFonts w:ascii="TimesNewToman" w:hAnsi="TimesNewToman"/>
+          <w:rFonts w:ascii="Times New Roman" w:hAnsi="Times New Roman"/>
           <w:color w:val="000000"/>
           <w:sz w:val="24"/>
         </w:rPr>
         <w:br/>
-        <w:t>This symphony of life, conducted by natural selection, unfolds through a mesmerizing interplay of genetic variations, environmental pressures, and the relentless march of time</w:t>
+        <w:t>2</w:t>
       </w:r>
       <w:r>
         <w:rPr>
-          <w:rFonts w:ascii="TimesNewToman" w:hAnsi="TimesNewToman"/>
+          <w:rFonts w:ascii="Times New Roman" w:hAnsi="Times New Roman"/>
           <w:color w:val="000000"/>
           <w:sz w:val="24"/>
         </w:rPr>
@@ -167,15 +167,15 @@
       </w:r>
       <w:r>
         <w:rPr>
-          <w:rFonts w:ascii="TimesNewToman" w:hAnsi="TimesNewToman"/>
+          <w:rFonts w:ascii="Times New Roman" w:hAnsi="Times New Roman"/>
           <w:color w:val="000000"/>
           <w:sz w:val="24"/>
         </w:rPr>
-        <w:t xml:space="preserve"> Each note in this symphony, each organism, carries a unique genetic score, a testament to its evolutionary history</w:t>
+        <w:t xml:space="preserve"> Each element, with its own unique properties and characteristics, stands as a testament to the astounding diversity of the universe</w:t>
       </w:r>
       <w:r>
         <w:rPr>
-          <w:rFonts w:ascii="TimesNewToman" w:hAnsi="TimesNewToman"/>
+          <w:rFonts w:ascii="Times New Roman" w:hAnsi="Times New Roman"/>
           <w:color w:val="000000"/>
           <w:sz w:val="24"/>
         </w:rPr>
@@ -183,15 +183,15 @@
       </w:r>
       <w:r>
         <w:rPr>
-          <w:rFonts w:ascii="TimesNewToman" w:hAnsi="TimesNewToman"/>
+          <w:rFonts w:ascii="Times New Roman" w:hAnsi="Times New Roman"/>
           <w:color w:val="000000"/>
           <w:sz w:val="24"/>
         </w:rPr>
-        <w:t xml:space="preserve"> These scores, meticulously crafted over eons, dictate the organism's traits, its strengths, and its vulnerabilities</w:t>
+        <w:t xml:space="preserve"> Stand in awe of the alchemists of yore, who dedicated their lives to understanding these elusive building blocks with a passion that bordered on obsession</w:t>
       </w:r>
       <w:r>
         <w:rPr>
-          <w:rFonts w:ascii="TimesNewToman" w:hAnsi="TimesNewToman"/>
+          <w:rFonts w:ascii="Times New Roman" w:hAnsi="Times New Roman"/>
           <w:color w:val="000000"/>
           <w:sz w:val="24"/>
         </w:rPr>
@@ -199,15 +199,15 @@
       </w:r>
       <w:r>
         <w:rPr>
-          <w:rFonts w:ascii="TimesNewToman" w:hAnsi="TimesNewToman"/>
+          <w:rFonts w:ascii="Times New Roman" w:hAnsi="Times New Roman"/>
           <w:color w:val="000000"/>
           <w:sz w:val="24"/>
         </w:rPr>
-        <w:t xml:space="preserve"> As environmental conditions change, as new challenges arise, the selective pressures acting upon these genetic scores intensify, shaping destinies and driving the evolutionary narrative forward</w:t>
+        <w:t xml:space="preserve"> Imagine the profound satisfaction they must have felt upon unlocking the secrets hidden within the molecules, transforming lead into gold and opening up innumerable vistas of scientific exploration</w:t>
       </w:r>
       <w:r>
         <w:rPr>
-          <w:rFonts w:ascii="TimesNewToman" w:hAnsi="TimesNewToman"/>
+          <w:rFonts w:ascii="Times New Roman" w:hAnsi="Times New Roman"/>
           <w:color w:val="000000"/>
           <w:sz w:val="24"/>
         </w:rPr>
@@ -215,7 +215,7 @@
       </w:r>
       <w:r>
         <w:rPr>
-          <w:rFonts w:ascii="TimesNewToman" w:hAnsi="TimesNewToman"/>
+          <w:rFonts w:ascii="Times New Roman" w:hAnsi="Times New Roman"/>
           <w:color w:val="000000"/>
           <w:sz w:val="24"/>
         </w:rPr>
@@ -223,16 +223,16 @@
       </w:r>
       <w:r>
         <w:rPr>
-          <w:rFonts w:ascii="TimesNewToman" w:hAnsi="TimesNewToman"/>
+          <w:rFonts w:ascii="Times New Roman" w:hAnsi="Times New Roman"/>
           <w:color w:val="000000"/>
           <w:sz w:val="24"/>
         </w:rPr>
         <w:br/>
-        <w:t>With each passing generation, the evolutionary symphony composes new melodies, new adaptations that enhance organisms' ability to thrive in their respective environments</w:t>
+        <w:t>3</w:t>
       </w:r>
       <w:r>
         <w:rPr>
-          <w:rFonts w:ascii="TimesNewToman" w:hAnsi="TimesNewToman"/>
+          <w:rFonts w:ascii="Times New Roman" w:hAnsi="Times New Roman"/>
           <w:color w:val="000000"/>
           <w:sz w:val="24"/>
         </w:rPr>
@@ -240,15 +240,15 @@
       </w:r>
       <w:r>
         <w:rPr>
-          <w:rFonts w:ascii="TimesNewToman" w:hAnsi="TimesNewToman"/>
+          <w:rFonts w:ascii="Times New Roman" w:hAnsi="Times New Roman"/>
           <w:color w:val="000000"/>
           <w:sz w:val="24"/>
         </w:rPr>
-        <w:t xml:space="preserve"> The cheetah's blistering speed, the chameleon's remarkable camouflage, and the hummingbird's mesmerizing aerial acrobatics are but a few examples of the boundless creativity that evolution can unleash</w:t>
+        <w:t xml:space="preserve"> Engage in the grand symphony of reactions, those exquisite choreographies of atoms and molecules where energy is released or absorbed</w:t>
       </w:r>
       <w:r>
         <w:rPr>
-          <w:rFonts w:ascii="TimesNewToman" w:hAnsi="TimesNewToman"/>
+          <w:rFonts w:ascii="Times New Roman" w:hAnsi="Times New Roman"/>
           <w:color w:val="000000"/>
           <w:sz w:val="24"/>
         </w:rPr>
@@ -256,15 +256,308 @@
       </w:r>
       <w:r>
         <w:rPr>
-          <w:rFonts w:ascii="TimesNewToman" w:hAnsi="TimesNewToman"/>
+          <w:rFonts w:ascii="Times New Roman" w:hAnsi="Times New Roman"/>
           <w:color w:val="000000"/>
           <w:sz w:val="24"/>
         </w:rPr>
-        <w:t xml:space="preserve"> These adaptations, honed by natural selection, serve as testament to the power of evolution to sculpt life in extraordinary ways</w:t>
+        <w:t xml:space="preserve"> Witness the effervescent wonder of an acid-base neutralization, where two opposing forces come together in a dance of harmony, resulting in the creation of water, the lifeblood of our planet</w:t>
       </w:r>
       <w:r>
         <w:rPr>
-          <w:rFonts w:ascii="TimesNewToman" w:hAnsi="TimesNewToman"/>
+          <w:rFonts w:ascii="Times New Roman" w:hAnsi="Times New Roman"/>
+          <w:color w:val="000000"/>
+          <w:sz w:val="24"/>
+        </w:rPr>
+        <w:t>.</w:t>
+      </w:r>
+      <w:r>
+        <w:rPr>
+          <w:rFonts w:ascii="Times New Roman" w:hAnsi="Times New Roman"/>
+          <w:color w:val="000000"/>
+          <w:sz w:val="24"/>
+        </w:rPr>
+        <w:br/>
+      </w:r>
+      <w:r>
+        <w:rPr>
+          <w:rFonts w:ascii="Times New Roman" w:hAnsi="Times New Roman"/>
+          <w:color w:val="000000"/>
+          <w:sz w:val="24"/>
+        </w:rPr>
+        <w:br/>
+        <w:t>Body:</w:t>
+      </w:r>
+      <w:r>
+        <w:rPr>
+          <w:rFonts w:ascii="Times New Roman" w:hAnsi="Times New Roman"/>
+          <w:color w:val="000000"/>
+          <w:sz w:val="24"/>
+        </w:rPr>
+        <w:br/>
+      </w:r>
+      <w:r>
+        <w:rPr>
+          <w:rFonts w:ascii="Times New Roman" w:hAnsi="Times New Roman"/>
+          <w:color w:val="000000"/>
+          <w:sz w:val="24"/>
+        </w:rPr>
+        <w:br/>
+        <w:t>1</w:t>
+      </w:r>
+      <w:r>
+        <w:rPr>
+          <w:rFonts w:ascii="Times New Roman" w:hAnsi="Times New Roman"/>
+          <w:color w:val="000000"/>
+          <w:sz w:val="24"/>
+        </w:rPr>
+        <w:t>.</w:t>
+      </w:r>
+      <w:r>
+        <w:rPr>
+          <w:rFonts w:ascii="Times New Roman" w:hAnsi="Times New Roman"/>
+          <w:color w:val="000000"/>
+          <w:sz w:val="24"/>
+        </w:rPr>
+        <w:t xml:space="preserve"> Begin your foray into the captivating world of chemistry by exploring the elements, those fundamental components that constitute all matter</w:t>
+      </w:r>
+      <w:r>
+        <w:rPr>
+          <w:rFonts w:ascii="Times New Roman" w:hAnsi="Times New Roman"/>
+          <w:color w:val="000000"/>
+          <w:sz w:val="24"/>
+        </w:rPr>
+        <w:t>.</w:t>
+      </w:r>
+      <w:r>
+        <w:rPr>
+          <w:rFonts w:ascii="Times New Roman" w:hAnsi="Times New Roman"/>
+          <w:color w:val="000000"/>
+          <w:sz w:val="24"/>
+        </w:rPr>
+        <w:t xml:space="preserve"> Chart their organization on the periodic table, a map of elemental properties that reveals the underlying patterns and relationships that govern their behavior</w:t>
+      </w:r>
+      <w:r>
+        <w:rPr>
+          <w:rFonts w:ascii="Times New Roman" w:hAnsi="Times New Roman"/>
+          <w:color w:val="000000"/>
+          <w:sz w:val="24"/>
+        </w:rPr>
+        <w:t>.</w:t>
+      </w:r>
+      <w:r>
+        <w:rPr>
+          <w:rFonts w:ascii="Times New Roman" w:hAnsi="Times New Roman"/>
+          <w:color w:val="000000"/>
+          <w:sz w:val="24"/>
+        </w:rPr>
+        <w:t xml:space="preserve"> Learn how these elements combine to form an infinite array of compounds, each with its own unique properties and applications</w:t>
+      </w:r>
+      <w:r>
+        <w:rPr>
+          <w:rFonts w:ascii="Times New Roman" w:hAnsi="Times New Roman"/>
+          <w:color w:val="000000"/>
+          <w:sz w:val="24"/>
+        </w:rPr>
+        <w:t>.</w:t>
+      </w:r>
+      <w:r>
+        <w:rPr>
+          <w:rFonts w:ascii="Times New Roman" w:hAnsi="Times New Roman"/>
+          <w:color w:val="000000"/>
+          <w:sz w:val="24"/>
+        </w:rPr>
+        <w:t xml:space="preserve"> Marvel at the everyday magic of chemistry, from the humble salt you sprinkle on your food to the life-saving drugs that combat disease</w:t>
+      </w:r>
+      <w:r>
+        <w:rPr>
+          <w:rFonts w:ascii="Times New Roman" w:hAnsi="Times New Roman"/>
+          <w:color w:val="000000"/>
+          <w:sz w:val="24"/>
+        </w:rPr>
+        <w:t>.</w:t>
+      </w:r>
+      <w:r>
+        <w:rPr>
+          <w:rFonts w:ascii="Times New Roman" w:hAnsi="Times New Roman"/>
+          <w:color w:val="000000"/>
+          <w:sz w:val="24"/>
+        </w:rPr>
+        <w:br/>
+      </w:r>
+      <w:r>
+        <w:rPr>
+          <w:rFonts w:ascii="Times New Roman" w:hAnsi="Times New Roman"/>
+          <w:color w:val="000000"/>
+          <w:sz w:val="24"/>
+        </w:rPr>
+        <w:br/>
+        <w:t>2</w:t>
+      </w:r>
+      <w:r>
+        <w:rPr>
+          <w:rFonts w:ascii="Times New Roman" w:hAnsi="Times New Roman"/>
+          <w:color w:val="000000"/>
+          <w:sz w:val="24"/>
+        </w:rPr>
+        <w:t>.</w:t>
+      </w:r>
+      <w:r>
+        <w:rPr>
+          <w:rFonts w:ascii="Times New Roman" w:hAnsi="Times New Roman"/>
+          <w:color w:val="000000"/>
+          <w:sz w:val="24"/>
+        </w:rPr>
+        <w:t xml:space="preserve"> Embark on an exploration of chemical reactions, the dynamic processes that transform substances from one form to another</w:t>
+      </w:r>
+      <w:r>
+        <w:rPr>
+          <w:rFonts w:ascii="Times New Roman" w:hAnsi="Times New Roman"/>
+          <w:color w:val="000000"/>
+          <w:sz w:val="24"/>
+        </w:rPr>
+        <w:t>.</w:t>
+      </w:r>
+      <w:r>
+        <w:rPr>
+          <w:rFonts w:ascii="Times New Roman" w:hAnsi="Times New Roman"/>
+          <w:color w:val="000000"/>
+          <w:sz w:val="24"/>
+        </w:rPr>
+        <w:t xml:space="preserve"> Witness the fiery spectacle of combustion, where </w:t>
+      </w:r>
+      <w:r>
+        <w:rPr>
+          <w:rFonts w:ascii="Times New Roman" w:hAnsi="Times New Roman"/>
+          <w:color w:val="000000"/>
+          <w:sz w:val="24"/>
+        </w:rPr>
+        <w:lastRenderedPageBreak/>
+        <w:t>matter dances with oxygen in an exothermic waltz, releasing light and heat</w:t>
+      </w:r>
+      <w:r>
+        <w:rPr>
+          <w:rFonts w:ascii="Times New Roman" w:hAnsi="Times New Roman"/>
+          <w:color w:val="000000"/>
+          <w:sz w:val="24"/>
+        </w:rPr>
+        <w:t>.</w:t>
+      </w:r>
+      <w:r>
+        <w:rPr>
+          <w:rFonts w:ascii="Times New Roman" w:hAnsi="Times New Roman"/>
+          <w:color w:val="000000"/>
+          <w:sz w:val="24"/>
+        </w:rPr>
+        <w:t xml:space="preserve"> Dive into the intricate world of chemical equilibrium, where opposing reactions coexist in delicate balance, maintaining a state of dynamic harmony</w:t>
+      </w:r>
+      <w:r>
+        <w:rPr>
+          <w:rFonts w:ascii="Times New Roman" w:hAnsi="Times New Roman"/>
+          <w:color w:val="000000"/>
+          <w:sz w:val="24"/>
+        </w:rPr>
+        <w:t>.</w:t>
+      </w:r>
+      <w:r>
+        <w:rPr>
+          <w:rFonts w:ascii="Times New Roman" w:hAnsi="Times New Roman"/>
+          <w:color w:val="000000"/>
+          <w:sz w:val="24"/>
+        </w:rPr>
+        <w:t xml:space="preserve"> Delve into the realm of electrochemistry, where the interplay of electrical and chemical forces orchestrates the flow of electrons, giving rise to batteries, fuel cells, and the very essence of life itself</w:t>
+      </w:r>
+      <w:r>
+        <w:rPr>
+          <w:rFonts w:ascii="Times New Roman" w:hAnsi="Times New Roman"/>
+          <w:color w:val="000000"/>
+          <w:sz w:val="24"/>
+        </w:rPr>
+        <w:t>.</w:t>
+      </w:r>
+      <w:r>
+        <w:rPr>
+          <w:rFonts w:ascii="Times New Roman" w:hAnsi="Times New Roman"/>
+          <w:color w:val="000000"/>
+          <w:sz w:val="24"/>
+        </w:rPr>
+        <w:br/>
+      </w:r>
+      <w:r>
+        <w:rPr>
+          <w:rFonts w:ascii="Times New Roman" w:hAnsi="Times New Roman"/>
+          <w:color w:val="000000"/>
+          <w:sz w:val="24"/>
+        </w:rPr>
+        <w:br/>
+        <w:t>3</w:t>
+      </w:r>
+      <w:r>
+        <w:rPr>
+          <w:rFonts w:ascii="Times New Roman" w:hAnsi="Times New Roman"/>
+          <w:color w:val="000000"/>
+          <w:sz w:val="24"/>
+        </w:rPr>
+        <w:t>.</w:t>
+      </w:r>
+      <w:r>
+        <w:rPr>
+          <w:rFonts w:ascii="Times New Roman" w:hAnsi="Times New Roman"/>
+          <w:color w:val="000000"/>
+          <w:sz w:val="24"/>
+        </w:rPr>
+        <w:t xml:space="preserve"> Finally, venture into the realm of organic chemistry, where carbon takes center stage as the versatile architect of countless molecules, from the proteins that sustain life to the plastics that shape our modern world</w:t>
+      </w:r>
+      <w:r>
+        <w:rPr>
+          <w:rFonts w:ascii="Times New Roman" w:hAnsi="Times New Roman"/>
+          <w:color w:val="000000"/>
+          <w:sz w:val="24"/>
+        </w:rPr>
+        <w:t>.</w:t>
+      </w:r>
+      <w:r>
+        <w:rPr>
+          <w:rFonts w:ascii="Times New Roman" w:hAnsi="Times New Roman"/>
+          <w:color w:val="000000"/>
+          <w:sz w:val="24"/>
+        </w:rPr>
+        <w:t xml:space="preserve"> Discover the intricacies of isomerism, the phenomenon where molecules with the same formula can possess distinct structures and properties</w:t>
+      </w:r>
+      <w:r>
+        <w:rPr>
+          <w:rFonts w:ascii="Times New Roman" w:hAnsi="Times New Roman"/>
+          <w:color w:val="000000"/>
+          <w:sz w:val="24"/>
+        </w:rPr>
+        <w:t>.</w:t>
+      </w:r>
+      <w:r>
+        <w:rPr>
+          <w:rFonts w:ascii="Times New Roman" w:hAnsi="Times New Roman"/>
+          <w:color w:val="000000"/>
+          <w:sz w:val="24"/>
+        </w:rPr>
+        <w:t xml:space="preserve"> Explore functional groups, those ubiquitous molecular motifs that impart characteristic reactivity to organic molecules</w:t>
+      </w:r>
+      <w:r>
+        <w:rPr>
+          <w:rFonts w:ascii="Times New Roman" w:hAnsi="Times New Roman"/>
+          <w:color w:val="000000"/>
+          <w:sz w:val="24"/>
+        </w:rPr>
+        <w:t>.</w:t>
+      </w:r>
+      <w:r>
+        <w:rPr>
+          <w:rFonts w:ascii="Times New Roman" w:hAnsi="Times New Roman"/>
+          <w:color w:val="000000"/>
+          <w:sz w:val="24"/>
+        </w:rPr>
+        <w:t xml:space="preserve"> Unravel the intricate mechanisms of biochemical reactions, the fundamental processes that underpin the very essence of life</w:t>
+      </w:r>
+      <w:r>
+        <w:rPr>
+          <w:rFonts w:ascii="Times New Roman" w:hAnsi="Times New Roman"/>
           <w:color w:val="000000"/>
           <w:sz w:val="24"/>
         </w:rPr>
@@ -274,7 +567,7 @@
     <w:p>
       <w:r>
         <w:rPr>
-          <w:rFonts w:ascii="TimesNewToman" w:hAnsi="TimesNewToman"/>
+          <w:rFonts w:ascii="Times New Roman" w:hAnsi="Times New Roman"/>
           <w:color w:val="000000"/>
           <w:sz w:val="28"/>
         </w:rPr>
@@ -284,47 +577,48 @@
     <w:p>
       <w:r>
         <w:rPr>
-          <w:rFonts w:ascii="TimesNewToman" w:hAnsi="TimesNewToman"/>
+          <w:rFonts w:ascii="Times New Roman" w:hAnsi="Times New Roman"/>
           <w:color w:val="000000"/>
         </w:rPr>
-        <w:t>The symphony of life, conducted by evolution, weaves a mesmerizing tapestry of diversity and adaptation</w:t>
+        <w:t>Journey through the marvelous world of chemistry, where you'll encounter the elements, the building blocks of matter, and witness the transformative power of chemical reactions</w:t>
       </w:r>
       <w:r>
         <w:rPr>
-          <w:rFonts w:ascii="TimesNewToman" w:hAnsi="TimesNewToman"/>
+          <w:rFonts w:ascii="Times New Roman" w:hAnsi="Times New Roman"/>
           <w:color w:val="000000"/>
         </w:rPr>
         <w:t>.</w:t>
       </w:r>
       <w:r>
         <w:rPr>
-          <w:rFonts w:ascii="TimesNewToman" w:hAnsi="TimesNewToman"/>
+          <w:rFonts w:ascii="Times New Roman" w:hAnsi="Times New Roman"/>
           <w:color w:val="000000"/>
         </w:rPr>
-        <w:t xml:space="preserve"> Through the interplay of genetic variation, environmental pressures, and time, evolution orchestrates the emergence of countless organisms, each with its own unique genetic score and remarkable adaptations</w:t>
+        <w:t xml:space="preserve"> Explore the intricacies of organic chemistry, where carbon reigns supreme, and unravel the complexities of biochemical reactions that breathe life into our world</w:t>
       </w:r>
       <w:r>
         <w:rPr>
-          <w:rFonts w:ascii="TimesNewToman" w:hAnsi="TimesNewToman"/>
+          <w:rFonts w:ascii="Times New Roman" w:hAnsi="Times New Roman"/>
           <w:color w:val="000000"/>
         </w:rPr>
         <w:t>.</w:t>
       </w:r>
       <w:r>
         <w:rPr>
-          <w:rFonts w:ascii="TimesNewToman" w:hAnsi="TimesNewToman"/>
+          <w:rFonts w:ascii="Times New Roman" w:hAnsi="Times New Roman"/>
           <w:color w:val="000000"/>
         </w:rPr>
-        <w:t xml:space="preserve"> This ongoing saga of transformation, resilience, and creativity underscores the grandeur of evolution, a force that continues to shape the destiny of life on Earth</w:t>
+        <w:t xml:space="preserve"> Chemistry, with its profound applications in medicine, materials science, and energy production, stands as an indispensable tool for shaping a sustainable and prosperous future</w:t>
       </w:r>
       <w:r>
         <w:rPr>
-          <w:rFonts w:ascii="TimesNewToman" w:hAnsi="TimesNewToman"/>
+          <w:rFonts w:ascii="Times New Roman" w:hAnsi="Times New Roman"/>
           <w:color w:val="000000"/>
         </w:rPr>
         <w:t>.</w:t>
       </w:r>
     </w:p>
+    <w:p/>
     <w:sectPr>
       <w:pgSz w:w="12240" w:h="15840"/>
       <w:pgMar w:top="1440" w:right="1800" w:bottom="1440" w:left="1800" w:header="720" w:footer="720" w:gutter="0"/>
@@ -508,31 +802,31 @@
       </w:rPr>
     </w:lvl>
   </w:abstractNum>
-  <w:num w:numId="1" w16cid:durableId="1018701126">
+  <w:num w:numId="1" w16cid:durableId="1057436587">
     <w:abstractNumId w:val="8"/>
   </w:num>
-  <w:num w:numId="2" w16cid:durableId="2142263926">
+  <w:num w:numId="2" w16cid:durableId="533885271">
     <w:abstractNumId w:val="6"/>
   </w:num>
-  <w:num w:numId="3" w16cid:durableId="2038003513">
+  <w:num w:numId="3" w16cid:durableId="129372904">
     <w:abstractNumId w:val="5"/>
   </w:num>
-  <w:num w:numId="4" w16cid:durableId="888498107">
+  <w:num w:numId="4" w16cid:durableId="748308526">
     <w:abstractNumId w:val="4"/>
   </w:num>
-  <w:num w:numId="5" w16cid:durableId="460538320">
+  <w:num w:numId="5" w16cid:durableId="839655618">
     <w:abstractNumId w:val="7"/>
   </w:num>
-  <w:num w:numId="6" w16cid:durableId="1002204167">
+  <w:num w:numId="6" w16cid:durableId="1813517946">
     <w:abstractNumId w:val="3"/>
   </w:num>
-  <w:num w:numId="7" w16cid:durableId="105193991">
+  <w:num w:numId="7" w16cid:durableId="1582567623">
     <w:abstractNumId w:val="2"/>
   </w:num>
-  <w:num w:numId="8" w16cid:durableId="1311517852">
+  <w:num w:numId="8" w16cid:durableId="1293707961">
     <w:abstractNumId w:val="1"/>
   </w:num>
-  <w:num w:numId="9" w16cid:durableId="2070226127">
+  <w:num w:numId="9" w16cid:durableId="87624597">
     <w:abstractNumId w:val="0"/>
   </w:num>
 </w:numbering>
